--- a/JavaWork/src/files/Unity Documents/Document/4 图形/1 图形概述/1 光照2.docx
+++ b/JavaWork/src/files/Unity Documents/Document/4 图形/1 图形概述/1 光照2.docx
@@ -6,16 +6,20 @@
       <w:pPr>
         <w:jc w:val="center"/>
         <w:rPr>
-          <w:b/>
-          <w:color w:val="70AD47" w:themeColor="accent6"/>
-          <w:sz w:val="28"/>
-          <w:szCs w:val="28"/>
-        </w:rPr>
-      </w:pPr>
-      <w:r>
-        <w:rPr>
-          <w:rFonts w:hint="eastAsia"/>
-          <w:b/>
+          <w:rFonts w:hint="eastAsia"/>
+          <w:b/>
+          <w:noProof/>
+          <w:color w:val="70AD47" w:themeColor="accent6"/>
+          <w:sz w:val="28"/>
+          <w:szCs w:val="28"/>
+        </w:rPr>
+      </w:pPr>
+      <w:bookmarkStart w:id="0" w:name="_GoBack"/>
+      <w:r>
+        <w:rPr>
+          <w:rFonts w:hint="eastAsia"/>
+          <w:b/>
+          <w:noProof/>
           <w:color w:val="70AD47" w:themeColor="accent6"/>
           <w:sz w:val="28"/>
           <w:szCs w:val="28"/>
@@ -24,73 +28,102 @@
       </w:r>
     </w:p>
     <w:p>
-      <w:r>
-        <w:rPr>
-          <w:rFonts w:hint="eastAsia"/>
+      <w:pPr>
+        <w:rPr>
+          <w:rFonts w:hint="eastAsia"/>
+          <w:noProof/>
+        </w:rPr>
+      </w:pPr>
+      <w:r>
+        <w:rPr>
+          <w:rFonts w:hint="eastAsia"/>
+          <w:noProof/>
         </w:rPr>
         <w:t>全局光照</w:t>
       </w:r>
       <w:r>
         <w:rPr>
           <w:rFonts w:hint="eastAsia"/>
+          <w:noProof/>
         </w:rPr>
         <w:t xml:space="preserve"> (GI) </w:t>
       </w:r>
       <w:r>
         <w:rPr>
           <w:rFonts w:hint="eastAsia"/>
+          <w:noProof/>
         </w:rPr>
         <w:t>系统可对光什么进行建模，不仅仅局限于直射光？</w:t>
       </w:r>
     </w:p>
     <w:p>
-      <w:r>
-        <w:rPr>
-          <w:rFonts w:hint="eastAsia"/>
+      <w:pPr>
+        <w:rPr>
+          <w:rFonts w:hint="eastAsia"/>
+          <w:noProof/>
+        </w:rPr>
+      </w:pPr>
+      <w:r>
+        <w:rPr>
+          <w:rFonts w:hint="eastAsia"/>
+          <w:noProof/>
         </w:rPr>
         <w:t>烘焙</w:t>
       </w:r>
       <w:r>
         <w:rPr>
           <w:rFonts w:hint="eastAsia"/>
+          <w:noProof/>
         </w:rPr>
         <w:t>GI</w:t>
       </w:r>
       <w:r>
         <w:rPr>
           <w:rFonts w:hint="eastAsia"/>
+          <w:noProof/>
         </w:rPr>
         <w:t>和预计算实时</w:t>
       </w:r>
       <w:r>
         <w:rPr>
           <w:rFonts w:hint="eastAsia"/>
+          <w:noProof/>
         </w:rPr>
         <w:t>GI</w:t>
       </w:r>
       <w:r>
         <w:rPr>
           <w:rFonts w:hint="eastAsia"/>
+          <w:noProof/>
         </w:rPr>
         <w:t>都有什么局限性？</w:t>
       </w:r>
     </w:p>
     <w:p>
-      <w:r>
-        <w:rPr>
-          <w:rFonts w:hint="eastAsia"/>
+      <w:pPr>
+        <w:rPr>
+          <w:rFonts w:hint="eastAsia"/>
+          <w:noProof/>
+        </w:rPr>
+      </w:pPr>
+      <w:r>
+        <w:rPr>
+          <w:rFonts w:hint="eastAsia"/>
+          <w:noProof/>
         </w:rPr>
         <w:t>这两种</w:t>
       </w:r>
       <w:r>
         <w:rPr>
           <w:rFonts w:hint="eastAsia"/>
+          <w:noProof/>
         </w:rPr>
         <w:t>GI</w:t>
       </w:r>
       <w:r>
         <w:rPr>
           <w:rFonts w:hint="eastAsia"/>
+          <w:noProof/>
         </w:rPr>
         <w:t>仍然可以使用什么从静态对象中拾取反射光？</w:t>
       </w:r>
@@ -99,17 +132,20 @@
       <w:pPr>
         <w:rPr>
           <w:rFonts w:hint="eastAsia"/>
-        </w:rPr>
-      </w:pPr>
-      <w:r>
-        <w:rPr>
-          <w:rFonts w:hint="eastAsia"/>
+          <w:noProof/>
+        </w:rPr>
+      </w:pPr>
+      <w:r>
+        <w:rPr>
+          <w:rFonts w:hint="eastAsia"/>
+          <w:noProof/>
         </w:rPr>
         <w:t>光照探针是在什么期间测量光照的场景位置</w:t>
       </w:r>
       <w:r>
         <w:rPr>
           <w:rFonts w:hint="eastAsia"/>
+          <w:noProof/>
         </w:rPr>
         <w:t>?</w:t>
       </w:r>
@@ -118,15 +154,19 @@
       <w:pPr>
         <w:jc w:val="center"/>
         <w:rPr>
-          <w:b/>
-          <w:color w:val="70AD47" w:themeColor="accent6"/>
-          <w:sz w:val="28"/>
-          <w:szCs w:val="28"/>
-        </w:rPr>
-      </w:pPr>
-      <w:r>
-        <w:rPr>
-          <w:b/>
+          <w:rFonts w:hint="eastAsia"/>
+          <w:b/>
+          <w:noProof/>
+          <w:color w:val="70AD47" w:themeColor="accent6"/>
+          <w:sz w:val="28"/>
+          <w:szCs w:val="28"/>
+        </w:rPr>
+      </w:pPr>
+      <w:r>
+        <w:rPr>
+          <w:rFonts w:hint="eastAsia"/>
+          <w:b/>
+          <w:noProof/>
           <w:color w:val="70AD47" w:themeColor="accent6"/>
           <w:sz w:val="28"/>
           <w:szCs w:val="28"/>
@@ -135,21 +175,30 @@
       </w:r>
     </w:p>
     <w:p>
-      <w:r>
-        <w:rPr>
-          <w:rFonts w:hint="eastAsia"/>
+      <w:pPr>
+        <w:rPr>
+          <w:rFonts w:hint="eastAsia"/>
+          <w:noProof/>
+        </w:rPr>
+      </w:pPr>
+      <w:r>
+        <w:rPr>
+          <w:rFonts w:hint="eastAsia"/>
+          <w:noProof/>
         </w:rPr>
         <w:t>参考文档：</w:t>
       </w:r>
       <w:r>
         <w:rPr>
           <w:rFonts w:hint="eastAsia"/>
+          <w:noProof/>
         </w:rPr>
         <w:t>Enlighten</w:t>
       </w:r>
       <w:r>
         <w:rPr>
           <w:rFonts w:hint="eastAsia"/>
+          <w:noProof/>
         </w:rPr>
         <w:t>属性设置</w:t>
       </w:r>
@@ -158,31 +207,34 @@
       <w:pPr>
         <w:rPr>
           <w:rFonts w:hint="eastAsia"/>
-        </w:rPr>
-      </w:pPr>
-      <w:r>
-        <w:rPr>
-          <w:rFonts w:hint="eastAsia"/>
+          <w:noProof/>
+        </w:rPr>
+      </w:pPr>
+      <w:r>
+        <w:rPr>
+          <w:rFonts w:hint="eastAsia"/>
+          <w:noProof/>
         </w:rPr>
         <w:t>指定用于计算场景中的光照贴图的内部光照计算软件。选项包括哪两种？</w:t>
       </w:r>
-      <w:bookmarkStart w:id="0" w:name="_GoBack"/>
-      <w:bookmarkEnd w:id="0"/>
     </w:p>
     <w:p>
       <w:pPr>
         <w:jc w:val="center"/>
         <w:rPr>
-          <w:b/>
-          <w:color w:val="70AD47" w:themeColor="accent6"/>
-          <w:sz w:val="28"/>
-          <w:szCs w:val="28"/>
-        </w:rPr>
-      </w:pPr>
-      <w:r>
-        <w:rPr>
-          <w:rFonts w:hint="eastAsia"/>
-          <w:b/>
+          <w:rFonts w:hint="eastAsia"/>
+          <w:b/>
+          <w:noProof/>
+          <w:color w:val="70AD47" w:themeColor="accent6"/>
+          <w:sz w:val="28"/>
+          <w:szCs w:val="28"/>
+        </w:rPr>
+      </w:pPr>
+      <w:r>
+        <w:rPr>
+          <w:rFonts w:hint="eastAsia"/>
+          <w:b/>
+          <w:noProof/>
           <w:color w:val="70AD47" w:themeColor="accent6"/>
           <w:sz w:val="28"/>
           <w:szCs w:val="28"/>
@@ -191,220 +243,303 @@
       </w:r>
     </w:p>
     <w:p>
-      <w:r>
-        <w:rPr>
-          <w:rFonts w:hint="eastAsia"/>
+      <w:pPr>
+        <w:rPr>
+          <w:rFonts w:hint="eastAsia"/>
+          <w:noProof/>
+        </w:rPr>
+      </w:pPr>
+      <w:r>
+        <w:rPr>
+          <w:rFonts w:hint="eastAsia"/>
+          <w:noProof/>
         </w:rPr>
         <w:t xml:space="preserve">Unity </w:t>
       </w:r>
       <w:r>
         <w:rPr>
           <w:rFonts w:hint="eastAsia"/>
+          <w:noProof/>
         </w:rPr>
         <w:t>的预计算光照解决方案仅考虑什么？要开始光照预计算过程，我们需要在场景中至少将一个游戏对象标记为“静态”。</w:t>
       </w:r>
     </w:p>
     <w:p>
-      <w:r>
-        <w:rPr>
-          <w:rFonts w:hint="eastAsia"/>
+      <w:pPr>
+        <w:rPr>
+          <w:rFonts w:hint="eastAsia"/>
+          <w:noProof/>
+        </w:rPr>
+      </w:pPr>
+      <w:r>
+        <w:rPr>
+          <w:rFonts w:hint="eastAsia"/>
+          <w:noProof/>
         </w:rPr>
         <w:t>从</w:t>
       </w:r>
       <w:r>
         <w:rPr>
           <w:rFonts w:hint="eastAsia"/>
+          <w:noProof/>
         </w:rPr>
         <w:t>Inspector</w:t>
       </w:r>
       <w:r>
         <w:rPr>
           <w:rFonts w:hint="eastAsia"/>
+          <w:noProof/>
         </w:rPr>
         <w:t>面板中，可选中</w:t>
       </w:r>
       <w:r>
         <w:rPr>
           <w:rFonts w:hint="eastAsia"/>
+          <w:noProof/>
         </w:rPr>
         <w:t xml:space="preserve"> Static </w:t>
       </w:r>
       <w:r>
         <w:rPr>
           <w:rFonts w:hint="eastAsia"/>
+          <w:noProof/>
         </w:rPr>
         <w:t>复选框。这可能是不可取的。对于</w:t>
       </w:r>
       <w:r>
         <w:rPr>
           <w:rFonts w:hint="eastAsia"/>
+          <w:noProof/>
         </w:rPr>
         <w:t xml:space="preserve"> Precomputed Realtime GI</w:t>
       </w:r>
       <w:r>
         <w:rPr>
           <w:rFonts w:hint="eastAsia"/>
+          <w:noProof/>
         </w:rPr>
         <w:t>，仅需选中什么？</w:t>
       </w:r>
     </w:p>
     <w:p>
-      <w:r>
-        <w:rPr>
-          <w:rFonts w:hint="eastAsia"/>
+      <w:pPr>
+        <w:rPr>
+          <w:rFonts w:hint="eastAsia"/>
+          <w:noProof/>
+        </w:rPr>
+      </w:pPr>
+      <w:r>
+        <w:rPr>
+          <w:rFonts w:hint="eastAsia"/>
+          <w:noProof/>
         </w:rPr>
         <w:t>如果</w:t>
       </w:r>
       <w:r>
         <w:rPr>
           <w:rFonts w:hint="eastAsia"/>
+          <w:noProof/>
         </w:rPr>
         <w:t>Lighting</w:t>
       </w:r>
       <w:r>
         <w:rPr>
           <w:rFonts w:hint="eastAsia"/>
+          <w:noProof/>
         </w:rPr>
         <w:t>面板底部选中了</w:t>
       </w:r>
       <w:r>
         <w:rPr>
           <w:rFonts w:hint="eastAsia"/>
+          <w:noProof/>
         </w:rPr>
         <w:t>Auto Generate</w:t>
       </w:r>
       <w:r>
         <w:rPr>
           <w:rFonts w:hint="eastAsia"/>
+          <w:noProof/>
         </w:rPr>
         <w:t>，只要场景中的什么发生变化，此预计算就会自动作为后台进程开始运行？</w:t>
       </w:r>
     </w:p>
     <w:p>
-      <w:r>
-        <w:rPr>
-          <w:rFonts w:hint="eastAsia"/>
+      <w:pPr>
+        <w:rPr>
+          <w:rFonts w:hint="eastAsia"/>
+          <w:noProof/>
+        </w:rPr>
+      </w:pPr>
+      <w:r>
+        <w:rPr>
+          <w:rFonts w:hint="eastAsia"/>
+          <w:noProof/>
         </w:rPr>
         <w:t>Auto Generate</w:t>
       </w:r>
       <w:r>
         <w:rPr>
           <w:rFonts w:hint="eastAsia"/>
+          <w:noProof/>
         </w:rPr>
         <w:t>在处理什么的场景时非常有用，在处理大型或复杂场景时，您可能更愿意切换到手动选项？</w:t>
       </w:r>
     </w:p>
     <w:p>
-      <w:r>
-        <w:rPr>
-          <w:rFonts w:hint="eastAsia"/>
+      <w:pPr>
+        <w:rPr>
+          <w:rFonts w:hint="eastAsia"/>
+          <w:noProof/>
+        </w:rPr>
+      </w:pPr>
+      <w:r>
+        <w:rPr>
+          <w:rFonts w:hint="eastAsia"/>
+          <w:noProof/>
         </w:rPr>
         <w:t>勾选</w:t>
       </w:r>
       <w:r>
         <w:rPr>
           <w:rFonts w:hint="eastAsia"/>
+          <w:noProof/>
         </w:rPr>
         <w:t xml:space="preserve"> Realtime Global Illumination </w:t>
       </w:r>
       <w:r>
         <w:rPr>
           <w:rFonts w:hint="eastAsia"/>
+          <w:noProof/>
         </w:rPr>
         <w:t>可启用什么，而勾选</w:t>
       </w:r>
       <w:r>
         <w:rPr>
           <w:rFonts w:hint="eastAsia"/>
+          <w:noProof/>
         </w:rPr>
         <w:t xml:space="preserve"> Baked Global Illumination</w:t>
       </w:r>
       <w:r>
         <w:rPr>
           <w:rFonts w:hint="eastAsia"/>
+          <w:noProof/>
         </w:rPr>
         <w:t>可启用</w:t>
       </w:r>
       <w:r>
         <w:rPr>
           <w:rFonts w:hint="eastAsia"/>
+          <w:noProof/>
         </w:rPr>
         <w:t xml:space="preserve"> Baked GI</w:t>
       </w:r>
       <w:r>
         <w:rPr>
           <w:rFonts w:hint="eastAsia"/>
+          <w:noProof/>
         </w:rPr>
         <w:t>？</w:t>
       </w:r>
     </w:p>
     <w:p>
-      <w:r>
-        <w:rPr>
-          <w:rFonts w:hint="eastAsia"/>
+      <w:pPr>
+        <w:rPr>
+          <w:rFonts w:hint="eastAsia"/>
+          <w:noProof/>
+        </w:rPr>
+      </w:pPr>
+      <w:r>
+        <w:rPr>
+          <w:rFonts w:hint="eastAsia"/>
+          <w:noProof/>
         </w:rPr>
         <w:t>清除</w:t>
       </w:r>
       <w:r>
         <w:rPr>
           <w:rFonts w:hint="eastAsia"/>
+          <w:noProof/>
         </w:rPr>
         <w:t>GI</w:t>
       </w:r>
       <w:r>
         <w:rPr>
           <w:rFonts w:hint="eastAsia"/>
+          <w:noProof/>
         </w:rPr>
         <w:t>缓存的操作是什么？</w:t>
       </w:r>
     </w:p>
     <w:p>
-      <w:r>
-        <w:rPr>
-          <w:rFonts w:hint="eastAsia"/>
+      <w:pPr>
+        <w:rPr>
+          <w:rFonts w:hint="eastAsia"/>
+          <w:noProof/>
+        </w:rPr>
+      </w:pPr>
+      <w:r>
+        <w:rPr>
+          <w:rFonts w:hint="eastAsia"/>
+          <w:noProof/>
         </w:rPr>
         <w:t>直接光照是用所有</w:t>
       </w:r>
       <w:r>
         <w:rPr>
           <w:rFonts w:hint="eastAsia"/>
+          <w:noProof/>
         </w:rPr>
         <w:t>LOD</w:t>
       </w:r>
       <w:r>
         <w:rPr>
           <w:rFonts w:hint="eastAsia"/>
+          <w:noProof/>
         </w:rPr>
         <w:t>的实际表面进行计算的。较低的</w:t>
       </w:r>
       <w:r>
         <w:rPr>
           <w:rFonts w:hint="eastAsia"/>
+          <w:noProof/>
         </w:rPr>
         <w:t>LOD</w:t>
       </w:r>
       <w:r>
         <w:rPr>
           <w:rFonts w:hint="eastAsia"/>
+          <w:noProof/>
         </w:rPr>
         <w:t>级别使用什么来获取间接光照，生成的光照将烘焙到光照贴图中？</w:t>
       </w:r>
     </w:p>
-    <w:p/>
+    <w:p>
+      <w:pPr>
+        <w:rPr>
+          <w:rFonts w:hint="eastAsia"/>
+          <w:noProof/>
+        </w:rPr>
+      </w:pPr>
+    </w:p>
     <w:p>
       <w:pPr>
         <w:jc w:val="center"/>
         <w:rPr>
-          <w:b/>
-          <w:color w:val="70AD47" w:themeColor="accent6"/>
-          <w:sz w:val="28"/>
-          <w:szCs w:val="28"/>
-        </w:rPr>
-      </w:pPr>
-      <w:r>
-        <w:rPr>
-          <w:rFonts w:hint="eastAsia"/>
-          <w:b/>
+          <w:rFonts w:hint="eastAsia"/>
+          <w:b/>
+          <w:noProof/>
+          <w:color w:val="70AD47" w:themeColor="accent6"/>
+          <w:sz w:val="28"/>
+          <w:szCs w:val="28"/>
+        </w:rPr>
+      </w:pPr>
+      <w:r>
+        <w:rPr>
+          <w:rFonts w:hint="eastAsia"/>
+          <w:b/>
+          <w:noProof/>
           <w:color w:val="70AD47" w:themeColor="accent6"/>
           <w:sz w:val="28"/>
           <w:szCs w:val="28"/>
@@ -415,6 +550,7 @@
         <w:rPr>
           <w:rFonts w:hint="eastAsia"/>
           <w:b/>
+          <w:noProof/>
           <w:color w:val="70AD47" w:themeColor="accent6"/>
           <w:sz w:val="28"/>
           <w:szCs w:val="28"/>
@@ -425,6 +561,7 @@
         <w:rPr>
           <w:rFonts w:hint="eastAsia"/>
           <w:b/>
+          <w:noProof/>
           <w:color w:val="70AD47" w:themeColor="accent6"/>
           <w:sz w:val="28"/>
           <w:szCs w:val="28"/>
@@ -435,6 +572,7 @@
         <w:rPr>
           <w:rFonts w:hint="eastAsia"/>
           <w:b/>
+          <w:noProof/>
           <w:color w:val="70AD47" w:themeColor="accent6"/>
           <w:sz w:val="28"/>
           <w:szCs w:val="28"/>
@@ -443,128 +581,173 @@
       </w:r>
     </w:p>
     <w:p>
-      <w:r>
-        <w:rPr>
-          <w:rFonts w:hint="eastAsia"/>
+      <w:pPr>
+        <w:rPr>
+          <w:rFonts w:hint="eastAsia"/>
+          <w:noProof/>
+        </w:rPr>
+      </w:pPr>
+      <w:r>
+        <w:rPr>
+          <w:rFonts w:hint="eastAsia"/>
+          <w:noProof/>
         </w:rPr>
         <w:t>该系统会将细节级别组</w:t>
       </w:r>
       <w:r>
         <w:rPr>
           <w:rFonts w:hint="eastAsia"/>
+          <w:noProof/>
         </w:rPr>
         <w:t xml:space="preserve"> (LOD Group) </w:t>
       </w:r>
       <w:r>
         <w:rPr>
           <w:rFonts w:hint="eastAsia"/>
+          <w:noProof/>
         </w:rPr>
         <w:t>中哪些模型像普通静态模型一样照亮？</w:t>
       </w:r>
     </w:p>
     <w:p>
-      <w:r>
-        <w:rPr>
-          <w:rFonts w:hint="eastAsia"/>
+      <w:pPr>
+        <w:rPr>
+          <w:rFonts w:hint="eastAsia"/>
+          <w:noProof/>
+        </w:rPr>
+      </w:pPr>
+      <w:r>
+        <w:rPr>
+          <w:rFonts w:hint="eastAsia"/>
+          <w:noProof/>
         </w:rPr>
         <w:t>为了让烘焙系统生成实时或烘焙光照贴图，请选择所需的游戏对象，在</w:t>
       </w:r>
       <w:r>
         <w:rPr>
           <w:rFonts w:hint="eastAsia"/>
+          <w:noProof/>
         </w:rPr>
         <w:t xml:space="preserve"> Inspector </w:t>
       </w:r>
       <w:r>
         <w:rPr>
           <w:rFonts w:hint="eastAsia"/>
+          <w:noProof/>
         </w:rPr>
         <w:t>窗口中查看其渲染器组件，然后确保已启用什么？</w:t>
       </w:r>
     </w:p>
     <w:p>
-      <w:r>
-        <w:rPr>
-          <w:rFonts w:hint="eastAsia"/>
+      <w:pPr>
+        <w:rPr>
+          <w:rFonts w:hint="eastAsia"/>
+          <w:noProof/>
+        </w:rPr>
+      </w:pPr>
+      <w:r>
+        <w:rPr>
+          <w:rFonts w:hint="eastAsia"/>
+          <w:noProof/>
         </w:rPr>
         <w:t>对于</w:t>
       </w:r>
       <w:r>
         <w:rPr>
           <w:rFonts w:hint="eastAsia"/>
+          <w:noProof/>
         </w:rPr>
         <w:t>LOD</w:t>
       </w:r>
       <w:r>
         <w:rPr>
           <w:rFonts w:hint="eastAsia"/>
+          <w:noProof/>
         </w:rPr>
         <w:t>组中哪些物体，只能将烘焙光照贴图与光照探针</w:t>
       </w:r>
       <w:r>
         <w:rPr>
           <w:rFonts w:hint="eastAsia"/>
+          <w:noProof/>
         </w:rPr>
         <w:t>(Light Probes)</w:t>
       </w:r>
       <w:r>
         <w:rPr>
           <w:rFonts w:hint="eastAsia"/>
+          <w:noProof/>
         </w:rPr>
         <w:t>或光照探针代理体</w:t>
       </w:r>
       <w:r>
         <w:rPr>
           <w:rFonts w:hint="eastAsia"/>
+          <w:noProof/>
         </w:rPr>
         <w:t>(Light Probe Proxy Volumes)</w:t>
       </w:r>
       <w:r>
         <w:rPr>
           <w:rFonts w:hint="eastAsia"/>
+          <w:noProof/>
         </w:rPr>
         <w:t>中的实时</w:t>
       </w:r>
       <w:r>
         <w:rPr>
           <w:rFonts w:hint="eastAsia"/>
+          <w:noProof/>
         </w:rPr>
         <w:t>GI</w:t>
       </w:r>
       <w:r>
         <w:rPr>
           <w:rFonts w:hint="eastAsia"/>
+          <w:noProof/>
         </w:rPr>
         <w:t>进行组合，而且必须将光照探针或光照探针代理体放置在</w:t>
       </w:r>
       <w:r>
         <w:rPr>
           <w:rFonts w:hint="eastAsia"/>
+          <w:noProof/>
         </w:rPr>
         <w:t>LOD</w:t>
       </w:r>
       <w:r>
         <w:rPr>
           <w:rFonts w:hint="eastAsia"/>
+          <w:noProof/>
         </w:rPr>
         <w:t>组周围。</w:t>
       </w:r>
     </w:p>
-    <w:p/>
+    <w:p>
+      <w:pPr>
+        <w:rPr>
+          <w:rFonts w:hint="eastAsia"/>
+          <w:noProof/>
+        </w:rPr>
+      </w:pPr>
+    </w:p>
     <w:p>
       <w:pPr>
         <w:jc w:val="center"/>
         <w:rPr>
-          <w:b/>
-          <w:color w:val="70AD47" w:themeColor="accent6"/>
-          <w:sz w:val="28"/>
-          <w:szCs w:val="28"/>
-        </w:rPr>
-      </w:pPr>
-      <w:r>
-        <w:rPr>
-          <w:rFonts w:hint="eastAsia"/>
-          <w:b/>
+          <w:rFonts w:hint="eastAsia"/>
+          <w:b/>
+          <w:noProof/>
+          <w:color w:val="70AD47" w:themeColor="accent6"/>
+          <w:sz w:val="28"/>
+          <w:szCs w:val="28"/>
+        </w:rPr>
+      </w:pPr>
+      <w:r>
+        <w:rPr>
+          <w:rFonts w:hint="eastAsia"/>
+          <w:b/>
+          <w:noProof/>
           <w:color w:val="70AD47" w:themeColor="accent6"/>
           <w:sz w:val="28"/>
           <w:szCs w:val="28"/>
@@ -575,6 +758,7 @@
         <w:rPr>
           <w:rFonts w:hint="eastAsia"/>
           <w:b/>
+          <w:noProof/>
           <w:color w:val="70AD47" w:themeColor="accent6"/>
           <w:sz w:val="28"/>
           <w:szCs w:val="28"/>
@@ -583,68 +767,103 @@
       </w:r>
     </w:p>
     <w:p>
-      <w:r>
-        <w:rPr>
-          <w:rFonts w:hint="eastAsia"/>
+      <w:pPr>
+        <w:rPr>
+          <w:rFonts w:hint="eastAsia"/>
+          <w:noProof/>
+        </w:rPr>
+      </w:pPr>
+      <w:r>
+        <w:rPr>
+          <w:rFonts w:hint="eastAsia"/>
+          <w:noProof/>
         </w:rPr>
         <w:t>什么技术是一种基于路径追踪的光照贴图系统，提供了能在</w:t>
       </w:r>
       <w:r>
         <w:rPr>
           <w:rFonts w:hint="eastAsia"/>
+          <w:noProof/>
         </w:rPr>
         <w:t>Edtior</w:t>
       </w:r>
       <w:r>
         <w:rPr>
           <w:rFonts w:hint="eastAsia"/>
+          <w:noProof/>
         </w:rPr>
         <w:t>中逐渐刷新的烘焙光照贴图和光照探针？</w:t>
       </w:r>
     </w:p>
     <w:p>
-      <w:r>
-        <w:rPr>
-          <w:rFonts w:hint="eastAsia"/>
+      <w:pPr>
+        <w:rPr>
+          <w:rFonts w:hint="eastAsia"/>
+          <w:noProof/>
+        </w:rPr>
+      </w:pPr>
+      <w:r>
+        <w:rPr>
+          <w:rFonts w:hint="eastAsia"/>
+          <w:noProof/>
         </w:rPr>
         <w:t>渐进光照贴图具有强大的功能，并允许您烘焙光照贴图的什么地方，从而更快测试和迭代场景？</w:t>
       </w:r>
     </w:p>
     <w:p>
-      <w:r>
-        <w:rPr>
-          <w:rFonts w:hint="eastAsia"/>
+      <w:pPr>
+        <w:rPr>
+          <w:rFonts w:hint="eastAsia"/>
+          <w:noProof/>
+        </w:rPr>
+      </w:pPr>
+      <w:r>
+        <w:rPr>
+          <w:rFonts w:hint="eastAsia"/>
+          <w:noProof/>
         </w:rPr>
         <w:t>参考文档：</w:t>
       </w:r>
       <w:r>
         <w:rPr>
           <w:rFonts w:hint="eastAsia"/>
+          <w:noProof/>
         </w:rPr>
         <w:t>Progressive</w:t>
       </w:r>
       <w:r>
         <w:rPr>
           <w:rFonts w:hint="eastAsia"/>
+          <w:noProof/>
         </w:rPr>
         <w:t>属性设置</w:t>
       </w:r>
     </w:p>
-    <w:p/>
+    <w:p>
+      <w:pPr>
+        <w:rPr>
+          <w:rFonts w:hint="eastAsia"/>
+          <w:noProof/>
+        </w:rPr>
+      </w:pPr>
+    </w:p>
     <w:p>
       <w:pPr>
         <w:jc w:val="center"/>
         <w:rPr>
-          <w:b/>
-          <w:color w:val="70AD47" w:themeColor="accent6"/>
-          <w:sz w:val="28"/>
-          <w:szCs w:val="28"/>
-        </w:rPr>
-      </w:pPr>
-      <w:r>
-        <w:rPr>
-          <w:rFonts w:hint="eastAsia"/>
-          <w:b/>
+          <w:rFonts w:hint="eastAsia"/>
+          <w:b/>
+          <w:noProof/>
+          <w:color w:val="70AD47" w:themeColor="accent6"/>
+          <w:sz w:val="28"/>
+          <w:szCs w:val="28"/>
+        </w:rPr>
+      </w:pPr>
+      <w:r>
+        <w:rPr>
+          <w:rFonts w:hint="eastAsia"/>
+          <w:b/>
+          <w:noProof/>
           <w:color w:val="70AD47" w:themeColor="accent6"/>
           <w:sz w:val="28"/>
           <w:szCs w:val="28"/>
@@ -653,125 +872,175 @@
       </w:r>
     </w:p>
     <w:p>
-      <w:r>
-        <w:rPr>
-          <w:rFonts w:hint="eastAsia"/>
+      <w:pPr>
+        <w:rPr>
+          <w:rFonts w:hint="eastAsia"/>
+          <w:noProof/>
+        </w:rPr>
+      </w:pPr>
+      <w:r>
+        <w:rPr>
+          <w:rFonts w:hint="eastAsia"/>
+          <w:noProof/>
         </w:rPr>
         <w:lastRenderedPageBreak/>
         <w:t>预先计算场景中表面的亮度，并将结果存储在图表或什么中供以后使用？</w:t>
       </w:r>
     </w:p>
     <w:p>
-      <w:r>
-        <w:rPr>
-          <w:rFonts w:hint="eastAsia"/>
+      <w:pPr>
+        <w:rPr>
+          <w:rFonts w:hint="eastAsia"/>
+          <w:noProof/>
+        </w:rPr>
+      </w:pPr>
+      <w:r>
+        <w:rPr>
+          <w:rFonts w:hint="eastAsia"/>
+          <w:noProof/>
         </w:rPr>
         <w:t>为了更好地理解如何使用光照贴图纹理像素，请在</w:t>
       </w:r>
       <w:r>
         <w:rPr>
           <w:rFonts w:hint="eastAsia"/>
+          <w:noProof/>
         </w:rPr>
         <w:t>Scene</w:t>
       </w:r>
       <w:r>
         <w:rPr>
           <w:rFonts w:hint="eastAsia"/>
+          <w:noProof/>
         </w:rPr>
         <w:t>视图中找到</w:t>
       </w:r>
       <w:r>
         <w:rPr>
           <w:rFonts w:hint="eastAsia"/>
+          <w:noProof/>
         </w:rPr>
         <w:t>Shaded</w:t>
       </w:r>
       <w:r>
         <w:rPr>
           <w:rFonts w:hint="eastAsia"/>
+          <w:noProof/>
         </w:rPr>
         <w:t>调试场景可视化模式，切换到什么模式？</w:t>
       </w:r>
     </w:p>
     <w:p>
-      <w:r>
-        <w:rPr>
-          <w:rFonts w:hint="eastAsia"/>
+      <w:pPr>
+        <w:rPr>
+          <w:rFonts w:hint="eastAsia"/>
+          <w:noProof/>
+        </w:rPr>
+      </w:pPr>
+      <w:r>
+        <w:rPr>
+          <w:rFonts w:hint="eastAsia"/>
+          <w:noProof/>
         </w:rPr>
         <w:t>在游戏对象的</w:t>
       </w:r>
       <w:r>
         <w:rPr>
           <w:rFonts w:hint="eastAsia"/>
+          <w:noProof/>
         </w:rPr>
         <w:t>Mesh Renderer</w:t>
       </w:r>
       <w:r>
         <w:rPr>
           <w:rFonts w:hint="eastAsia"/>
+          <w:noProof/>
         </w:rPr>
         <w:t>和</w:t>
       </w:r>
       <w:r>
         <w:rPr>
           <w:rFonts w:hint="eastAsia"/>
+          <w:noProof/>
         </w:rPr>
         <w:t>Terrain</w:t>
       </w:r>
       <w:r>
         <w:rPr>
           <w:rFonts w:hint="eastAsia"/>
+          <w:noProof/>
         </w:rPr>
         <w:t>组件中，启用什么属性将告知</w:t>
       </w:r>
       <w:r>
         <w:rPr>
           <w:rFonts w:hint="eastAsia"/>
+          <w:noProof/>
         </w:rPr>
         <w:t xml:space="preserve"> Unity</w:t>
       </w:r>
       <w:r>
         <w:rPr>
           <w:rFonts w:hint="eastAsia"/>
+          <w:noProof/>
         </w:rPr>
         <w:t>，这些游戏对象不会移动和变化，因此</w:t>
       </w:r>
       <w:r>
         <w:rPr>
           <w:rFonts w:hint="eastAsia"/>
+          <w:noProof/>
         </w:rPr>
         <w:t>Unity</w:t>
       </w:r>
       <w:r>
         <w:rPr>
           <w:rFonts w:hint="eastAsia"/>
+          <w:noProof/>
         </w:rPr>
         <w:t>可以将它们添加到光照贴图中？</w:t>
       </w:r>
     </w:p>
     <w:p>
-      <w:r>
-        <w:rPr>
-          <w:rFonts w:hint="eastAsia"/>
+      <w:pPr>
+        <w:rPr>
+          <w:rFonts w:hint="eastAsia"/>
+          <w:noProof/>
+        </w:rPr>
+      </w:pPr>
+      <w:r>
+        <w:rPr>
+          <w:rFonts w:hint="eastAsia"/>
+          <w:noProof/>
         </w:rPr>
         <w:t>有哪两种设置可控制渐进光照贴图用于直接和间接光照计算的样本数？</w:t>
       </w:r>
     </w:p>
-    <w:p/>
+    <w:p>
+      <w:pPr>
+        <w:rPr>
+          <w:rFonts w:hint="eastAsia"/>
+          <w:noProof/>
+        </w:rPr>
+      </w:pPr>
+    </w:p>
     <w:p>
       <w:pPr>
         <w:jc w:val="center"/>
         <w:rPr>
-          <w:b/>
-          <w:color w:val="70AD47" w:themeColor="accent6"/>
-          <w:sz w:val="28"/>
-          <w:szCs w:val="28"/>
-        </w:rPr>
-      </w:pPr>
-      <w:r>
-        <w:rPr>
-          <w:rFonts w:hint="eastAsia"/>
-          <w:b/>
+          <w:rFonts w:hint="eastAsia"/>
+          <w:b/>
+          <w:noProof/>
+          <w:color w:val="70AD47" w:themeColor="accent6"/>
+          <w:sz w:val="28"/>
+          <w:szCs w:val="28"/>
+        </w:rPr>
+      </w:pPr>
+      <w:r>
+        <w:rPr>
+          <w:rFonts w:hint="eastAsia"/>
+          <w:b/>
+          <w:noProof/>
           <w:color w:val="70AD47" w:themeColor="accent6"/>
           <w:sz w:val="28"/>
           <w:szCs w:val="28"/>
@@ -780,48 +1049,74 @@
       </w:r>
     </w:p>
     <w:p>
-      <w:r>
-        <w:rPr>
-          <w:rFonts w:hint="eastAsia"/>
+      <w:pPr>
+        <w:rPr>
+          <w:rFonts w:hint="eastAsia"/>
+          <w:noProof/>
+        </w:rPr>
+      </w:pPr>
+      <w:r>
+        <w:rPr>
+          <w:rFonts w:hint="eastAsia"/>
+          <w:noProof/>
         </w:rPr>
         <w:t>在光照贴图空间中，</w:t>
       </w:r>
       <w:r>
         <w:rPr>
           <w:rFonts w:hint="eastAsia"/>
+          <w:noProof/>
         </w:rPr>
         <w:t>Unity</w:t>
       </w:r>
       <w:r>
         <w:rPr>
           <w:rFonts w:hint="eastAsia"/>
+          <w:noProof/>
         </w:rPr>
         <w:t>将靠近在一起但彼此分开的网格面识别为单独个体；这些网格的边缘称为什么？</w:t>
       </w:r>
     </w:p>
     <w:p>
-      <w:r>
-        <w:rPr>
-          <w:rFonts w:hint="eastAsia"/>
+      <w:pPr>
+        <w:rPr>
+          <w:rFonts w:hint="eastAsia"/>
+          <w:noProof/>
+        </w:rPr>
+      </w:pPr>
+      <w:r>
+        <w:rPr>
+          <w:rFonts w:hint="eastAsia"/>
+          <w:noProof/>
         </w:rPr>
         <w:t>理想情况下，应该看不见接缝，但根据光源的不同，它们有时看起来有硬边缘，如何接合接缝？</w:t>
       </w:r>
     </w:p>
-    <w:p/>
+    <w:p>
+      <w:pPr>
+        <w:rPr>
+          <w:rFonts w:hint="eastAsia"/>
+          <w:noProof/>
+        </w:rPr>
+      </w:pPr>
+    </w:p>
     <w:p>
       <w:pPr>
         <w:jc w:val="center"/>
         <w:rPr>
-          <w:b/>
-          <w:color w:val="70AD47" w:themeColor="accent6"/>
-          <w:sz w:val="28"/>
-          <w:szCs w:val="28"/>
-        </w:rPr>
-      </w:pPr>
-      <w:r>
-        <w:rPr>
-          <w:rFonts w:hint="eastAsia"/>
-          <w:b/>
+          <w:rFonts w:hint="eastAsia"/>
+          <w:b/>
+          <w:noProof/>
+          <w:color w:val="70AD47" w:themeColor="accent6"/>
+          <w:sz w:val="28"/>
+          <w:szCs w:val="28"/>
+        </w:rPr>
+      </w:pPr>
+      <w:r>
+        <w:rPr>
+          <w:rFonts w:hint="eastAsia"/>
+          <w:b/>
+          <w:noProof/>
           <w:color w:val="70AD47" w:themeColor="accent6"/>
           <w:sz w:val="28"/>
           <w:szCs w:val="28"/>
@@ -832,6 +1127,7 @@
         <w:rPr>
           <w:rFonts w:hint="eastAsia"/>
           <w:b/>
+          <w:noProof/>
           <w:color w:val="70AD47" w:themeColor="accent6"/>
           <w:sz w:val="28"/>
           <w:szCs w:val="28"/>
@@ -840,40 +1136,59 @@
       </w:r>
     </w:p>
     <w:p>
-      <w:r>
-        <w:rPr>
-          <w:rFonts w:hint="eastAsia"/>
+      <w:pPr>
+        <w:rPr>
+          <w:rFonts w:hint="eastAsia"/>
+          <w:noProof/>
+        </w:rPr>
+      </w:pPr>
+      <w:r>
+        <w:rPr>
+          <w:rFonts w:hint="eastAsia"/>
+          <w:noProof/>
         </w:rPr>
         <w:t>由于</w:t>
       </w:r>
       <w:r>
         <w:rPr>
           <w:rFonts w:hint="eastAsia"/>
+          <w:noProof/>
         </w:rPr>
         <w:t>GPU</w:t>
       </w:r>
       <w:r>
         <w:rPr>
           <w:rFonts w:hint="eastAsia"/>
+          <w:noProof/>
         </w:rPr>
         <w:t>采样的工作原理，如果两个图表彼此距离太近，一个图表中的数据就可能渗漏到另一个图表，称为什么？</w:t>
       </w:r>
     </w:p>
-    <w:p/>
+    <w:p>
+      <w:pPr>
+        <w:rPr>
+          <w:rFonts w:hint="eastAsia"/>
+          <w:noProof/>
+        </w:rPr>
+      </w:pPr>
+    </w:p>
     <w:p>
       <w:pPr>
         <w:jc w:val="center"/>
         <w:rPr>
-          <w:b/>
-          <w:color w:val="70AD47" w:themeColor="accent6"/>
-          <w:sz w:val="28"/>
-          <w:szCs w:val="28"/>
-        </w:rPr>
-      </w:pPr>
-      <w:r>
-        <w:rPr>
-          <w:rFonts w:hint="eastAsia"/>
-          <w:b/>
+          <w:rFonts w:hint="eastAsia"/>
+          <w:b/>
+          <w:noProof/>
+          <w:color w:val="70AD47" w:themeColor="accent6"/>
+          <w:sz w:val="28"/>
+          <w:szCs w:val="28"/>
+        </w:rPr>
+      </w:pPr>
+      <w:r>
+        <w:rPr>
+          <w:rFonts w:hint="eastAsia"/>
+          <w:b/>
+          <w:noProof/>
           <w:color w:val="70AD47" w:themeColor="accent6"/>
           <w:sz w:val="28"/>
           <w:szCs w:val="28"/>
@@ -882,28 +1197,45 @@
       </w:r>
     </w:p>
     <w:p>
-      <w:r>
-        <w:rPr>
-          <w:rFonts w:hint="eastAsia"/>
+      <w:pPr>
+        <w:rPr>
+          <w:rFonts w:hint="eastAsia"/>
+          <w:noProof/>
+        </w:rPr>
+      </w:pPr>
+      <w:r>
+        <w:rPr>
+          <w:rFonts w:hint="eastAsia"/>
+          <w:noProof/>
         </w:rPr>
         <w:t>编程：使用脚本自定义衰减设置</w:t>
       </w:r>
     </w:p>
-    <w:p/>
+    <w:p>
+      <w:pPr>
+        <w:rPr>
+          <w:rFonts w:hint="eastAsia"/>
+          <w:noProof/>
+        </w:rPr>
+      </w:pPr>
+    </w:p>
     <w:p>
       <w:pPr>
         <w:jc w:val="center"/>
         <w:rPr>
-          <w:b/>
-          <w:color w:val="70AD47" w:themeColor="accent6"/>
-          <w:sz w:val="28"/>
-          <w:szCs w:val="28"/>
-        </w:rPr>
-      </w:pPr>
-      <w:r>
-        <w:rPr>
-          <w:rFonts w:hint="eastAsia"/>
-          <w:b/>
+          <w:rFonts w:hint="eastAsia"/>
+          <w:b/>
+          <w:noProof/>
+          <w:color w:val="70AD47" w:themeColor="accent6"/>
+          <w:sz w:val="28"/>
+          <w:szCs w:val="28"/>
+        </w:rPr>
+      </w:pPr>
+      <w:r>
+        <w:rPr>
+          <w:rFonts w:hint="eastAsia"/>
+          <w:b/>
+          <w:noProof/>
           <w:color w:val="70AD47" w:themeColor="accent6"/>
           <w:sz w:val="28"/>
           <w:szCs w:val="28"/>
@@ -912,90 +1244,140 @@
       </w:r>
     </w:p>
     <w:p>
-      <w:r>
-        <w:rPr>
-          <w:rFonts w:hint="eastAsia"/>
+      <w:pPr>
+        <w:rPr>
+          <w:rFonts w:hint="eastAsia"/>
+          <w:noProof/>
+        </w:rPr>
+      </w:pPr>
+      <w:r>
+        <w:rPr>
+          <w:rFonts w:hint="eastAsia"/>
+          <w:noProof/>
         </w:rPr>
         <w:t>什么资源存储了一组用于控制</w:t>
       </w:r>
       <w:r>
         <w:rPr>
           <w:rFonts w:hint="eastAsia"/>
+          <w:noProof/>
         </w:rPr>
         <w:t xml:space="preserve"> Unity </w:t>
       </w:r>
       <w:r>
         <w:rPr>
           <w:rFonts w:hint="eastAsia"/>
+          <w:noProof/>
         </w:rPr>
         <w:t>全局光照</w:t>
       </w:r>
       <w:r>
         <w:rPr>
           <w:rFonts w:hint="eastAsia"/>
+          <w:noProof/>
         </w:rPr>
         <w:t xml:space="preserve"> (GI) </w:t>
       </w:r>
       <w:r>
         <w:rPr>
           <w:rFonts w:hint="eastAsia"/>
+          <w:noProof/>
         </w:rPr>
         <w:t>功能的参数值？这些资源允许定义和保存不同的光照值集合，以便用于不同的情况。</w:t>
       </w:r>
     </w:p>
     <w:p>
-      <w:r>
-        <w:rPr>
-          <w:rFonts w:hint="eastAsia"/>
+      <w:pPr>
+        <w:rPr>
+          <w:rFonts w:hint="eastAsia"/>
+          <w:noProof/>
+        </w:rPr>
+      </w:pPr>
+      <w:r>
+        <w:rPr>
+          <w:rFonts w:hint="eastAsia"/>
+          <w:noProof/>
         </w:rPr>
         <w:t>如何创建新的光照贴图参数资源？</w:t>
       </w:r>
     </w:p>
     <w:p>
-      <w:r>
-        <w:rPr>
-          <w:rFonts w:hint="eastAsia"/>
+      <w:pPr>
+        <w:rPr>
+          <w:rFonts w:hint="eastAsia"/>
+          <w:noProof/>
+        </w:rPr>
+      </w:pPr>
+      <w:r>
+        <w:rPr>
+          <w:rFonts w:hint="eastAsia"/>
+          <w:noProof/>
         </w:rPr>
         <w:t>参考文档：光照贴图参数</w:t>
       </w:r>
       <w:r>
         <w:rPr>
           <w:rFonts w:hint="eastAsia"/>
+          <w:noProof/>
         </w:rPr>
         <w:t>Inspector</w:t>
       </w:r>
     </w:p>
     <w:p>
-      <w:r>
-        <w:rPr>
-          <w:rFonts w:hint="eastAsia"/>
+      <w:pPr>
+        <w:rPr>
+          <w:rFonts w:hint="eastAsia"/>
+          <w:noProof/>
+        </w:rPr>
+      </w:pPr>
+      <w:r>
+        <w:rPr>
+          <w:rFonts w:hint="eastAsia"/>
+          <w:noProof/>
         </w:rPr>
         <w:t>如何将光照贴图参数资源分配到整个场景？</w:t>
       </w:r>
     </w:p>
     <w:p>
-      <w:r>
-        <w:rPr>
-          <w:rFonts w:hint="eastAsia"/>
+      <w:pPr>
+        <w:rPr>
+          <w:rFonts w:hint="eastAsia"/>
+          <w:noProof/>
+        </w:rPr>
+      </w:pPr>
+      <w:r>
+        <w:rPr>
+          <w:rFonts w:hint="eastAsia"/>
+          <w:noProof/>
         </w:rPr>
         <w:t>要将光照贴图参数资源分配给单个游戏对象，请确保游戏对象已附加什么组件？</w:t>
       </w:r>
     </w:p>
-    <w:p/>
+    <w:p>
+      <w:pPr>
+        <w:rPr>
+          <w:rFonts w:hint="eastAsia"/>
+          <w:noProof/>
+        </w:rPr>
+      </w:pPr>
+    </w:p>
     <w:p>
       <w:pPr>
         <w:jc w:val="center"/>
         <w:rPr>
-          <w:b/>
-          <w:color w:val="70AD47" w:themeColor="accent6"/>
-          <w:sz w:val="28"/>
-          <w:szCs w:val="28"/>
-        </w:rPr>
-      </w:pPr>
-      <w:r>
-        <w:rPr>
-          <w:rFonts w:hint="eastAsia"/>
-          <w:b/>
+          <w:rFonts w:hint="eastAsia"/>
+          <w:b/>
+          <w:noProof/>
+          <w:color w:val="70AD47" w:themeColor="accent6"/>
+          <w:sz w:val="28"/>
+          <w:szCs w:val="28"/>
+        </w:rPr>
+      </w:pPr>
+      <w:r>
+        <w:rPr>
+          <w:rFonts w:hint="eastAsia"/>
+          <w:b/>
+          <w:noProof/>
           <w:color w:val="70AD47" w:themeColor="accent6"/>
           <w:sz w:val="28"/>
           <w:szCs w:val="28"/>
@@ -1004,48 +1386,74 @@
       </w:r>
     </w:p>
     <w:p>
-      <w:r>
-        <w:rPr>
-          <w:rFonts w:hint="eastAsia"/>
+      <w:pPr>
+        <w:rPr>
+          <w:rFonts w:hint="eastAsia"/>
+          <w:noProof/>
+        </w:rPr>
+      </w:pPr>
+      <w:r>
+        <w:rPr>
+          <w:rFonts w:hint="eastAsia"/>
+          <w:noProof/>
         </w:rPr>
         <w:t>什么可估算环境光照（不是来自特定方向的光照）照射到表面上某一点的光照的情况？</w:t>
       </w:r>
     </w:p>
     <w:p>
-      <w:r>
-        <w:rPr>
-          <w:rFonts w:hint="eastAsia"/>
+      <w:pPr>
+        <w:rPr>
+          <w:rFonts w:hint="eastAsia"/>
+          <w:noProof/>
+        </w:rPr>
+      </w:pPr>
+      <w:r>
+        <w:rPr>
+          <w:rFonts w:hint="eastAsia"/>
+          <w:noProof/>
         </w:rPr>
         <w:t>仅使用预计算实时</w:t>
       </w:r>
       <w:r>
         <w:rPr>
           <w:rFonts w:hint="eastAsia"/>
+          <w:noProof/>
         </w:rPr>
         <w:t>GI</w:t>
       </w:r>
       <w:r>
         <w:rPr>
           <w:rFonts w:hint="eastAsia"/>
+          <w:noProof/>
         </w:rPr>
         <w:t>时，间接光照的部分不会捕获精细细节或动态对象。我们建议使用什么效果？</w:t>
       </w:r>
     </w:p>
-    <w:p/>
+    <w:p>
+      <w:pPr>
+        <w:rPr>
+          <w:rFonts w:hint="eastAsia"/>
+          <w:noProof/>
+        </w:rPr>
+      </w:pPr>
+    </w:p>
     <w:p>
       <w:pPr>
         <w:jc w:val="center"/>
         <w:rPr>
-          <w:b/>
-          <w:color w:val="70AD47" w:themeColor="accent6"/>
-          <w:sz w:val="28"/>
-          <w:szCs w:val="28"/>
-        </w:rPr>
-      </w:pPr>
-      <w:r>
-        <w:rPr>
-          <w:rFonts w:hint="eastAsia"/>
-          <w:b/>
+          <w:rFonts w:hint="eastAsia"/>
+          <w:b/>
+          <w:noProof/>
+          <w:color w:val="70AD47" w:themeColor="accent6"/>
+          <w:sz w:val="28"/>
+          <w:szCs w:val="28"/>
+        </w:rPr>
+      </w:pPr>
+      <w:r>
+        <w:rPr>
+          <w:rFonts w:hint="eastAsia"/>
+          <w:b/>
+          <w:noProof/>
           <w:color w:val="70AD47" w:themeColor="accent6"/>
           <w:sz w:val="28"/>
           <w:szCs w:val="28"/>
@@ -1056,6 +1464,7 @@
         <w:rPr>
           <w:rFonts w:hint="eastAsia"/>
           <w:b/>
+          <w:noProof/>
           <w:color w:val="70AD47" w:themeColor="accent6"/>
           <w:sz w:val="28"/>
           <w:szCs w:val="28"/>
@@ -1066,6 +1475,7 @@
         <w:rPr>
           <w:rFonts w:hint="eastAsia"/>
           <w:b/>
+          <w:noProof/>
           <w:color w:val="70AD47" w:themeColor="accent6"/>
           <w:sz w:val="28"/>
           <w:szCs w:val="28"/>
@@ -1074,179 +1484,244 @@
       </w:r>
     </w:p>
     <w:p>
-      <w:r>
-        <w:rPr>
-          <w:rFonts w:hint="eastAsia"/>
+      <w:pPr>
+        <w:rPr>
+          <w:rFonts w:hint="eastAsia"/>
+          <w:noProof/>
+        </w:rPr>
+      </w:pPr>
+      <w:r>
+        <w:rPr>
+          <w:rFonts w:hint="eastAsia"/>
+          <w:noProof/>
         </w:rPr>
         <w:t>LOD</w:t>
       </w:r>
       <w:r>
         <w:rPr>
           <w:rFonts w:hint="eastAsia"/>
+          <w:noProof/>
         </w:rPr>
         <w:t>的中文意思是什么？</w:t>
       </w:r>
     </w:p>
     <w:p>
-      <w:r>
-        <w:rPr>
-          <w:rFonts w:hint="eastAsia"/>
+      <w:pPr>
+        <w:rPr>
+          <w:rFonts w:hint="eastAsia"/>
+          <w:noProof/>
+        </w:rPr>
+      </w:pPr>
+      <w:r>
+        <w:rPr>
+          <w:rFonts w:hint="eastAsia"/>
+          <w:noProof/>
         </w:rPr>
         <w:t>在支持烘焙光照的场景中使用</w:t>
       </w:r>
       <w:r>
         <w:rPr>
           <w:rFonts w:hint="eastAsia"/>
+          <w:noProof/>
         </w:rPr>
         <w:t>LOD</w:t>
       </w:r>
       <w:r>
         <w:rPr>
           <w:rFonts w:hint="eastAsia"/>
+          <w:noProof/>
         </w:rPr>
         <w:t>系统时，该系统会将细节级别组</w:t>
       </w:r>
       <w:r>
         <w:rPr>
           <w:rFonts w:hint="eastAsia"/>
+          <w:noProof/>
         </w:rPr>
         <w:t>(LOD Group)</w:t>
       </w:r>
       <w:r>
         <w:rPr>
           <w:rFonts w:hint="eastAsia"/>
+          <w:noProof/>
         </w:rPr>
         <w:t>中什么模型按照普通静态模型的方式照亮？</w:t>
       </w:r>
     </w:p>
     <w:p>
-      <w:r>
-        <w:rPr>
-          <w:rFonts w:hint="eastAsia"/>
+      <w:pPr>
+        <w:rPr>
+          <w:rFonts w:hint="eastAsia"/>
+          <w:noProof/>
+        </w:rPr>
+      </w:pPr>
+      <w:r>
+        <w:rPr>
+          <w:rFonts w:hint="eastAsia"/>
+          <w:noProof/>
         </w:rPr>
         <w:t>使用</w:t>
       </w:r>
       <w:r>
         <w:rPr>
           <w:rFonts w:hint="eastAsia"/>
+          <w:noProof/>
         </w:rPr>
         <w:t>Enlighten</w:t>
       </w:r>
       <w:r>
         <w:rPr>
           <w:rFonts w:hint="eastAsia"/>
+          <w:noProof/>
         </w:rPr>
         <w:t>光照贴图时，系统只烘焙直接光照，而</w:t>
       </w:r>
       <w:r>
         <w:rPr>
           <w:rFonts w:hint="eastAsia"/>
+          <w:noProof/>
         </w:rPr>
         <w:t>LOD</w:t>
       </w:r>
       <w:r>
         <w:rPr>
           <w:rFonts w:hint="eastAsia"/>
+          <w:noProof/>
         </w:rPr>
         <w:t>系统依靠什么对间接光照进行采</w:t>
       </w:r>
       <w:r>
         <w:rPr>
           <w:rFonts w:hint="eastAsia"/>
+          <w:noProof/>
         </w:rPr>
         <w:lastRenderedPageBreak/>
         <w:t>样？</w:t>
       </w:r>
     </w:p>
     <w:p>
-      <w:r>
-        <w:rPr>
-          <w:rFonts w:hint="eastAsia"/>
+      <w:pPr>
+        <w:rPr>
+          <w:rFonts w:hint="eastAsia"/>
+          <w:noProof/>
+        </w:rPr>
+      </w:pPr>
+      <w:r>
+        <w:rPr>
+          <w:rFonts w:hint="eastAsia"/>
+          <w:noProof/>
         </w:rPr>
         <w:t>要确保</w:t>
       </w:r>
       <w:r>
         <w:rPr>
           <w:rFonts w:hint="eastAsia"/>
+          <w:noProof/>
         </w:rPr>
         <w:t>LOD</w:t>
       </w:r>
       <w:r>
         <w:rPr>
           <w:rFonts w:hint="eastAsia"/>
+          <w:noProof/>
         </w:rPr>
         <w:t>较低的模型在烘焙光源下看起来正确无误，必须怎么办？从而在烘焙过程中捕捉间接光照。否则，</w:t>
       </w:r>
       <w:r>
         <w:rPr>
           <w:rFonts w:hint="eastAsia"/>
+          <w:noProof/>
         </w:rPr>
         <w:t xml:space="preserve">LOD </w:t>
       </w:r>
       <w:r>
         <w:rPr>
           <w:rFonts w:hint="eastAsia"/>
+          <w:noProof/>
         </w:rPr>
         <w:t>较低的模型就只接受直射光，显得不真实。</w:t>
       </w:r>
     </w:p>
     <w:p>
-      <w:r>
-        <w:rPr>
-          <w:rFonts w:hint="eastAsia"/>
+      <w:pPr>
+        <w:rPr>
+          <w:rFonts w:hint="eastAsia"/>
+          <w:noProof/>
+        </w:rPr>
+      </w:pPr>
+      <w:r>
+        <w:rPr>
+          <w:rFonts w:hint="eastAsia"/>
+          <w:noProof/>
         </w:rPr>
         <w:t>使用</w:t>
       </w:r>
       <w:r>
         <w:rPr>
           <w:rFonts w:hint="eastAsia"/>
+          <w:noProof/>
         </w:rPr>
         <w:t>Progressive Lightmapper</w:t>
       </w:r>
       <w:r>
         <w:rPr>
           <w:rFonts w:hint="eastAsia"/>
+          <w:noProof/>
         </w:rPr>
         <w:t>时，无需在</w:t>
       </w:r>
       <w:r>
         <w:rPr>
           <w:rFonts w:hint="eastAsia"/>
+          <w:noProof/>
         </w:rPr>
         <w:t>LOD</w:t>
       </w:r>
       <w:r>
         <w:rPr>
           <w:rFonts w:hint="eastAsia"/>
+          <w:noProof/>
         </w:rPr>
         <w:t>组周围放置光照探针来产生烘焙的间接光照。但是，要让实时</w:t>
       </w:r>
       <w:r>
         <w:rPr>
           <w:rFonts w:hint="eastAsia"/>
+          <w:noProof/>
         </w:rPr>
         <w:t>GI</w:t>
       </w:r>
       <w:r>
         <w:rPr>
           <w:rFonts w:hint="eastAsia"/>
+          <w:noProof/>
         </w:rPr>
         <w:t>影响</w:t>
       </w:r>
       <w:r>
         <w:rPr>
           <w:rFonts w:hint="eastAsia"/>
+          <w:noProof/>
         </w:rPr>
         <w:t>LOD</w:t>
       </w:r>
       <w:r>
         <w:rPr>
           <w:rFonts w:hint="eastAsia"/>
+          <w:noProof/>
         </w:rPr>
         <w:t>组中的渲染器，就必须使用什么？</w:t>
       </w:r>
     </w:p>
-    <w:p/>
+    <w:bookmarkEnd w:id="0"/>
+    <w:p>
+      <w:pPr>
+        <w:rPr>
+          <w:rFonts w:hint="eastAsia"/>
+          <w:noProof/>
+        </w:rPr>
+      </w:pPr>
+    </w:p>
     <w:sectPr>
       <w:pgSz w:w="11906" w:h="16838"/>
       <w:pgMar w:top="1440" w:right="1800" w:bottom="1440" w:left="1800" w:header="851" w:footer="992" w:gutter="0"/>
